--- a/Calendario/Ejercicios/E3_RuteoEstatico/3_ConfigureStaticRoutes.docx
+++ b/Calendario/Ejercicios/E3_RuteoEstatico/3_ConfigureStaticRoutes.docx
@@ -1401,7 +1401,21 @@
         <w:t>directamente conectada</w:t>
       </w:r>
       <w:r>
-        <w:t xml:space="preserve"> al servidor del cliente.</w:t>
+        <w:t xml:space="preserve"> al servidor del cliente</w:t>
+      </w:r>
+      <w:r>
+        <w:t xml:space="preserve"> a través del </w:t>
+      </w:r>
+      <w:proofErr w:type="spellStart"/>
+      <w:r>
+        <w:t>router</w:t>
+      </w:r>
+      <w:proofErr w:type="spellEnd"/>
+      <w:r>
+        <w:t xml:space="preserve"> ISP1</w:t>
+      </w:r>
+      <w:r>
+        <w:t>.</w:t>
       </w:r>
     </w:p>
     <w:p>
@@ -1429,7 +1443,21 @@
         <w:t>directamente conectada</w:t>
       </w:r>
       <w:r>
-        <w:t xml:space="preserve"> al servidor del cliente. Use una distancia administrativa de </w:t>
+        <w:t xml:space="preserve"> al servidor del cliente</w:t>
+      </w:r>
+      <w:r>
+        <w:t xml:space="preserve"> a través del </w:t>
+      </w:r>
+      <w:proofErr w:type="spellStart"/>
+      <w:r>
+        <w:t>router</w:t>
+      </w:r>
+      <w:proofErr w:type="spellEnd"/>
+      <w:r>
+        <w:t xml:space="preserve"> ISP2</w:t>
+      </w:r>
+      <w:r>
+        <w:t xml:space="preserve">. Use una distancia administrativa de </w:t>
       </w:r>
       <w:r>
         <w:rPr>
@@ -9831,6 +9859,7 @@
     <w:rsid w:val="003C3F76"/>
     <w:rsid w:val="003E7959"/>
     <w:rsid w:val="004C7412"/>
+    <w:rsid w:val="007324DA"/>
     <w:rsid w:val="007B3F95"/>
     <w:rsid w:val="00931E64"/>
     <w:rsid w:val="0094109B"/>

--- a/Calendario/Ejercicios/E3_RuteoEstatico/3_ConfigureStaticRoutes.docx
+++ b/Calendario/Ejercicios/E3_RuteoEstatico/3_ConfigureStaticRoutes.docx
@@ -51,10 +51,10 @@
           <w:noProof/>
         </w:rPr>
         <w:drawing>
-          <wp:inline distT="0" distB="0" distL="0" distR="0" wp14:anchorId="288C9234" wp14:editId="044A0D10">
-            <wp:extent cx="6858000" cy="2371725"/>
-            <wp:effectExtent l="0" t="0" r="0" b="9525"/>
-            <wp:docPr id="13" name="Imagen 13"/>
+          <wp:inline distT="0" distB="0" distL="0" distR="0" wp14:anchorId="160B1411" wp14:editId="327A13E5">
+            <wp:extent cx="6858000" cy="2343150"/>
+            <wp:effectExtent l="0" t="0" r="0" b="0"/>
+            <wp:docPr id="1" name="Imagen 1"/>
             <wp:cNvGraphicFramePr>
               <a:graphicFrameLocks xmlns:a="http://schemas.openxmlformats.org/drawingml/2006/main" noChangeAspect="1"/>
             </wp:cNvGraphicFramePr>
@@ -83,7 +83,7 @@
                   <pic:spPr bwMode="auto">
                     <a:xfrm>
                       <a:off x="0" y="0"/>
-                      <a:ext cx="6858000" cy="2371725"/>
+                      <a:ext cx="6858000" cy="2343150"/>
                     </a:xfrm>
                     <a:prstGeom prst="rect">
                       <a:avLst/>
@@ -1093,23 +1093,20 @@
         <w:t>En el ISP1</w:t>
       </w:r>
       <w:r>
-        <w:t>, configure una ruta estática IPv6 de</w:t>
-      </w:r>
-      <w:r>
-        <w:t>l</w:t>
-      </w:r>
-      <w:r>
-        <w:t xml:space="preserve"> </w:t>
+        <w:t xml:space="preserve">, configure una ruta estática IPv6 </w:t>
       </w:r>
       <w:r>
         <w:rPr>
           <w:b/>
           <w:bCs/>
         </w:rPr>
-        <w:t>siguiente salto</w:t>
-      </w:r>
-      <w:r>
-        <w:t xml:space="preserve"> a la red </w:t>
+        <w:t>directamente conectada</w:t>
+      </w:r>
+      <w:r>
+        <w:t xml:space="preserve"> </w:t>
+      </w:r>
+      <w:r>
+        <w:t xml:space="preserve">a la red </w:t>
       </w:r>
       <w:r>
         <w:rPr>
@@ -1139,23 +1136,20 @@
         <w:t>En el ISP1</w:t>
       </w:r>
       <w:r>
-        <w:t>, configure una ruta estática IPv6 de</w:t>
-      </w:r>
-      <w:r>
-        <w:t>l</w:t>
-      </w:r>
-      <w:r>
-        <w:t xml:space="preserve"> </w:t>
+        <w:t xml:space="preserve">, configure una ruta estática IPv6 </w:t>
       </w:r>
       <w:r>
         <w:rPr>
           <w:b/>
           <w:bCs/>
         </w:rPr>
-        <w:t>siguiente salto</w:t>
-      </w:r>
-      <w:r>
-        <w:t xml:space="preserve"> a la red </w:t>
+        <w:t>directamente conectada</w:t>
+      </w:r>
+      <w:r>
+        <w:t xml:space="preserve"> </w:t>
+      </w:r>
+      <w:r>
+        <w:t xml:space="preserve">a la red </w:t>
       </w:r>
       <w:r>
         <w:rPr>
@@ -1216,20 +1210,14 @@
         <w:t>En el ISP1</w:t>
       </w:r>
       <w:r>
-        <w:t>, configure una ruta estática flotante IPv6 de</w:t>
-      </w:r>
-      <w:r>
-        <w:t>l</w:t>
-      </w:r>
-      <w:r>
-        <w:t xml:space="preserve"> </w:t>
+        <w:t xml:space="preserve">, configure una ruta estática flotante IPv6 </w:t>
       </w:r>
       <w:r>
         <w:rPr>
           <w:b/>
           <w:bCs/>
         </w:rPr>
-        <w:t>siguiente salto</w:t>
+        <w:t>directamente conectada</w:t>
       </w:r>
       <w:r>
         <w:t xml:space="preserve"> a la </w:t>
@@ -1266,14 +1254,21 @@
         <w:t>En el ISP1</w:t>
       </w:r>
       <w:r>
-        <w:t xml:space="preserve">, configure una ruta estática flotante IPv6 de </w:t>
+        <w:t xml:space="preserve">, configure una ruta estática flotante IPv6 </w:t>
       </w:r>
       <w:r>
         <w:rPr>
           <w:b/>
           <w:bCs/>
         </w:rPr>
-        <w:t>siguiente salto</w:t>
+        <w:t>d</w:t>
+      </w:r>
+      <w:r>
+        <w:rPr>
+          <w:b/>
+          <w:bCs/>
+        </w:rPr>
+        <w:t>irectamente conectada</w:t>
       </w:r>
       <w:r>
         <w:t xml:space="preserve"> a </w:t>
@@ -1316,249 +1311,308 @@
     </w:p>
     <w:p>
       <w:pPr>
-        <w:pStyle w:val="Ttulo2"/>
-      </w:pPr>
-      <w:r>
-        <w:t xml:space="preserve">Parte 5. </w:t>
-      </w:r>
-      <w:r>
-        <w:t>Configurar rutas de host</w:t>
-      </w:r>
-    </w:p>
-    <w:p>
-      <w:pPr>
-        <w:pStyle w:val="BodyTextL25"/>
-      </w:pPr>
-      <w:r>
-        <w:t>Los usuarios de la red corporativa suelen acceder a un servidor que es propiedad de un cliente importante. En esta parte de la actividad, configurará rutas de host estáticas al servidor. Una ruta será una ruta estática flotante para admitir las conexiones redundantes de ISP.</w:t>
-      </w:r>
-    </w:p>
-    <w:p>
-      <w:pPr>
-        <w:pStyle w:val="Ttulo3"/>
-        <w:numPr>
-          <w:ilvl w:val="0"/>
-          <w:numId w:val="0"/>
-        </w:numPr>
-        <w:rPr>
-          <w:sz w:val="22"/>
-          <w:szCs w:val="22"/>
-        </w:rPr>
-      </w:pPr>
-      <w:r>
-        <w:t xml:space="preserve">     </w:t>
-      </w:r>
-      <w:r>
-        <w:rPr>
-          <w:sz w:val="22"/>
-          <w:szCs w:val="22"/>
-        </w:rPr>
-        <w:t xml:space="preserve">1. </w:t>
-      </w:r>
-      <w:r>
-        <w:rPr>
-          <w:sz w:val="22"/>
-          <w:szCs w:val="22"/>
-        </w:rPr>
-        <w:t>Configurar rutas de host IPv4.</w:t>
-      </w:r>
-    </w:p>
-    <w:p>
-      <w:pPr>
         <w:pStyle w:val="ConfigWindow"/>
       </w:pPr>
-      <w:r>
-        <w:t>Abrir la ventana de configuración</w:t>
-      </w:r>
-    </w:p>
-    <w:p>
-      <w:pPr>
-        <w:pStyle w:val="SubStepNum"/>
-        <w:numPr>
-          <w:ilvl w:val="4"/>
-          <w:numId w:val="26"/>
-        </w:numPr>
-      </w:pPr>
-      <w:r>
-        <w:t xml:space="preserve">En </w:t>
-      </w:r>
-      <w:r>
-        <w:t>RFrontera</w:t>
-      </w:r>
-      <w:r>
-        <w:t>, configure una ruta de host IPv4</w:t>
-      </w:r>
-      <w:r>
-        <w:rPr>
-          <w:b/>
-        </w:rPr>
-        <w:t xml:space="preserve"> </w:t>
-      </w:r>
-      <w:r>
-        <w:rPr>
-          <w:b/>
-        </w:rPr>
-        <w:t>directamente conectada</w:t>
-      </w:r>
-      <w:r>
-        <w:t xml:space="preserve"> al servidor del cliente</w:t>
-      </w:r>
-      <w:r>
-        <w:t xml:space="preserve"> a través del </w:t>
-      </w:r>
-      <w:proofErr w:type="spellStart"/>
-      <w:r>
-        <w:t>router</w:t>
-      </w:r>
-      <w:proofErr w:type="spellEnd"/>
-      <w:r>
-        <w:t xml:space="preserve"> ISP1</w:t>
-      </w:r>
-      <w:r>
-        <w:t>.</w:t>
-      </w:r>
-    </w:p>
-    <w:p>
-      <w:pPr>
-        <w:pStyle w:val="SubStepNum"/>
-        <w:numPr>
-          <w:ilvl w:val="4"/>
-          <w:numId w:val="26"/>
-        </w:numPr>
-      </w:pPr>
-      <w:r>
-        <w:t xml:space="preserve">En </w:t>
-      </w:r>
-      <w:r>
-        <w:t>RFrontera</w:t>
-      </w:r>
-      <w:r>
-        <w:t xml:space="preserve">, configure una ruta de host flotante IPv4 </w:t>
-      </w:r>
-      <w:r>
-        <w:rPr>
-          <w:b/>
-          <w:bCs/>
-        </w:rPr>
-        <w:t>directamente conectada</w:t>
-      </w:r>
-      <w:r>
-        <w:t xml:space="preserve"> al servidor del cliente</w:t>
-      </w:r>
-      <w:r>
-        <w:t xml:space="preserve"> a través del </w:t>
-      </w:r>
-      <w:proofErr w:type="spellStart"/>
-      <w:r>
-        <w:t>router</w:t>
-      </w:r>
-      <w:proofErr w:type="spellEnd"/>
-      <w:r>
-        <w:t xml:space="preserve"> ISP2</w:t>
-      </w:r>
-      <w:r>
-        <w:t xml:space="preserve">. Use una distancia administrativa de </w:t>
-      </w:r>
-      <w:r>
-        <w:rPr>
-          <w:b/>
-        </w:rPr>
-        <w:t>5</w:t>
-      </w:r>
-      <w:r>
-        <w:t>.</w:t>
-      </w:r>
-    </w:p>
-    <w:p>
-      <w:pPr>
-        <w:pStyle w:val="Ttulo3"/>
-        <w:numPr>
-          <w:ilvl w:val="0"/>
-          <w:numId w:val="28"/>
-        </w:numPr>
-        <w:rPr>
-          <w:sz w:val="22"/>
-          <w:szCs w:val="22"/>
-        </w:rPr>
-      </w:pPr>
-      <w:r>
-        <w:rPr>
-          <w:sz w:val="22"/>
-          <w:szCs w:val="22"/>
-        </w:rPr>
-        <w:t>Configurar rutas de host IPv6.</w:t>
-      </w:r>
-    </w:p>
-    <w:p>
-      <w:pPr>
-        <w:pStyle w:val="SubStepNum"/>
-        <w:numPr>
-          <w:ilvl w:val="4"/>
-          <w:numId w:val="29"/>
-        </w:numPr>
-      </w:pPr>
-      <w:r>
-        <w:t>En</w:t>
-      </w:r>
-      <w:r>
-        <w:t xml:space="preserve"> RFrontera</w:t>
-      </w:r>
-      <w:r>
-        <w:t>, configure una ruta de host de</w:t>
-      </w:r>
-      <w:r>
-        <w:t>l</w:t>
-      </w:r>
-      <w:r>
-        <w:t xml:space="preserve"> </w:t>
-      </w:r>
-      <w:r>
-        <w:rPr>
-          <w:b/>
-          <w:bCs/>
-        </w:rPr>
-        <w:t>siguiente salto</w:t>
-      </w:r>
-      <w:r>
-        <w:t xml:space="preserve"> IPv6 al servidor del cliente a través del router ISP1.</w:t>
-      </w:r>
-    </w:p>
-    <w:p>
-      <w:pPr>
-        <w:pStyle w:val="SubStepNum"/>
-        <w:numPr>
-          <w:ilvl w:val="4"/>
-          <w:numId w:val="29"/>
-        </w:numPr>
-      </w:pPr>
-      <w:r>
-        <w:t xml:space="preserve">En </w:t>
-      </w:r>
-      <w:r>
-        <w:t>RFrontera</w:t>
-      </w:r>
-      <w:r>
-        <w:t xml:space="preserve">, configure una ruta de host flotante </w:t>
-      </w:r>
-      <w:r>
-        <w:rPr>
-          <w:b/>
-          <w:bCs/>
-        </w:rPr>
-        <w:t>directamente conectada</w:t>
-      </w:r>
-      <w:r>
-        <w:t xml:space="preserve"> a IPv6 para el servidor del cliente a través del router ISP2. Use una distancia administrativa de </w:t>
-      </w:r>
-      <w:r>
-        <w:rPr>
-          <w:b/>
-        </w:rPr>
-        <w:t>5</w:t>
-      </w:r>
-      <w:r>
-        <w:t>.</w:t>
-      </w:r>
+    </w:p>
+    <w:p>
+      <w:pPr>
+        <w:pStyle w:val="ConfigWindow"/>
+      </w:pPr>
+    </w:p>
+    <w:p>
+      <w:pPr>
+        <w:pStyle w:val="ConfigWindow"/>
+      </w:pPr>
+    </w:p>
+    <w:p>
+      <w:pPr>
+        <w:pStyle w:val="ConfigWindow"/>
+      </w:pPr>
+    </w:p>
+    <w:p>
+      <w:pPr>
+        <w:pStyle w:val="ConfigWindow"/>
+      </w:pPr>
+    </w:p>
+    <w:p>
+      <w:pPr>
+        <w:pStyle w:val="ConfigWindow"/>
+      </w:pPr>
+    </w:p>
+    <w:p>
+      <w:pPr>
+        <w:pStyle w:val="ConfigWindow"/>
+      </w:pPr>
+    </w:p>
+    <w:p>
+      <w:pPr>
+        <w:pStyle w:val="ConfigWindow"/>
+      </w:pPr>
+    </w:p>
+    <w:p>
+      <w:pPr>
+        <w:pStyle w:val="ConfigWindow"/>
+      </w:pPr>
+    </w:p>
+    <w:p>
+      <w:pPr>
+        <w:pStyle w:val="ConfigWindow"/>
+      </w:pPr>
+    </w:p>
+    <w:p>
+      <w:pPr>
+        <w:pStyle w:val="ConfigWindow"/>
+      </w:pPr>
+    </w:p>
+    <w:p>
+      <w:pPr>
+        <w:pStyle w:val="ConfigWindow"/>
+      </w:pPr>
+    </w:p>
+    <w:p>
+      <w:pPr>
+        <w:pStyle w:val="ConfigWindow"/>
+      </w:pPr>
+    </w:p>
+    <w:p>
+      <w:pPr>
+        <w:pStyle w:val="ConfigWindow"/>
+      </w:pPr>
+    </w:p>
+    <w:p>
+      <w:pPr>
+        <w:pStyle w:val="ConfigWindow"/>
+      </w:pPr>
+    </w:p>
+    <w:p>
+      <w:pPr>
+        <w:pStyle w:val="ConfigWindow"/>
+      </w:pPr>
+    </w:p>
+    <w:p>
+      <w:pPr>
+        <w:pStyle w:val="ConfigWindow"/>
+      </w:pPr>
+    </w:p>
+    <w:p>
+      <w:pPr>
+        <w:pStyle w:val="ConfigWindow"/>
+      </w:pPr>
+    </w:p>
+    <w:p>
+      <w:pPr>
+        <w:pStyle w:val="ConfigWindow"/>
+      </w:pPr>
+    </w:p>
+    <w:p>
+      <w:pPr>
+        <w:pStyle w:val="ConfigWindow"/>
+      </w:pPr>
+    </w:p>
+    <w:p>
+      <w:pPr>
+        <w:pStyle w:val="ConfigWindow"/>
+      </w:pPr>
+    </w:p>
+    <w:p>
+      <w:pPr>
+        <w:pStyle w:val="ConfigWindow"/>
+      </w:pPr>
+    </w:p>
+    <w:p>
+      <w:pPr>
+        <w:pStyle w:val="ConfigWindow"/>
+      </w:pPr>
+    </w:p>
+    <w:p>
+      <w:pPr>
+        <w:pStyle w:val="ConfigWindow"/>
+      </w:pPr>
+    </w:p>
+    <w:p>
+      <w:pPr>
+        <w:pStyle w:val="ConfigWindow"/>
+      </w:pPr>
+    </w:p>
+    <w:p>
+      <w:pPr>
+        <w:pStyle w:val="ConfigWindow"/>
+      </w:pPr>
+    </w:p>
+    <w:p>
+      <w:pPr>
+        <w:pStyle w:val="ConfigWindow"/>
+      </w:pPr>
+    </w:p>
+    <w:p>
+      <w:pPr>
+        <w:pStyle w:val="ConfigWindow"/>
+      </w:pPr>
+    </w:p>
+    <w:p>
+      <w:pPr>
+        <w:pStyle w:val="ConfigWindow"/>
+      </w:pPr>
+    </w:p>
+    <w:p>
+      <w:pPr>
+        <w:pStyle w:val="ConfigWindow"/>
+      </w:pPr>
+    </w:p>
+    <w:p>
+      <w:pPr>
+        <w:pStyle w:val="ConfigWindow"/>
+      </w:pPr>
+    </w:p>
+    <w:p>
+      <w:pPr>
+        <w:pStyle w:val="ConfigWindow"/>
+      </w:pPr>
+    </w:p>
+    <w:p>
+      <w:pPr>
+        <w:pStyle w:val="ConfigWindow"/>
+      </w:pPr>
+    </w:p>
+    <w:p>
+      <w:pPr>
+        <w:pStyle w:val="ConfigWindow"/>
+      </w:pPr>
+    </w:p>
+    <w:p>
+      <w:pPr>
+        <w:pStyle w:val="ConfigWindow"/>
+      </w:pPr>
+    </w:p>
+    <w:p>
+      <w:pPr>
+        <w:pStyle w:val="ConfigWindow"/>
+      </w:pPr>
+    </w:p>
+    <w:p>
+      <w:pPr>
+        <w:pStyle w:val="ConfigWindow"/>
+      </w:pPr>
+    </w:p>
+    <w:p>
+      <w:pPr>
+        <w:pStyle w:val="ConfigWindow"/>
+      </w:pPr>
+    </w:p>
+    <w:p>
+      <w:pPr>
+        <w:pStyle w:val="ConfigWindow"/>
+      </w:pPr>
+    </w:p>
+    <w:p>
+      <w:pPr>
+        <w:pStyle w:val="ConfigWindow"/>
+      </w:pPr>
+    </w:p>
+    <w:p>
+      <w:pPr>
+        <w:pStyle w:val="ConfigWindow"/>
+      </w:pPr>
+    </w:p>
+    <w:p>
+      <w:pPr>
+        <w:pStyle w:val="ConfigWindow"/>
+      </w:pPr>
+    </w:p>
+    <w:p>
+      <w:pPr>
+        <w:pStyle w:val="ConfigWindow"/>
+      </w:pPr>
+    </w:p>
+    <w:p>
+      <w:pPr>
+        <w:pStyle w:val="ConfigWindow"/>
+      </w:pPr>
+    </w:p>
+    <w:p>
+      <w:pPr>
+        <w:pStyle w:val="ConfigWindow"/>
+      </w:pPr>
+    </w:p>
+    <w:p>
+      <w:pPr>
+        <w:pStyle w:val="ConfigWindow"/>
+      </w:pPr>
+    </w:p>
+    <w:p>
+      <w:pPr>
+        <w:pStyle w:val="ConfigWindow"/>
+      </w:pPr>
+    </w:p>
+    <w:p>
+      <w:pPr>
+        <w:pStyle w:val="ConfigWindow"/>
+      </w:pPr>
+    </w:p>
+    <w:p>
+      <w:pPr>
+        <w:pStyle w:val="ConfigWindow"/>
+      </w:pPr>
+    </w:p>
+    <w:p>
+      <w:pPr>
+        <w:pStyle w:val="ConfigWindow"/>
+      </w:pPr>
+    </w:p>
+    <w:p>
+      <w:pPr>
+        <w:pStyle w:val="ConfigWindow"/>
+      </w:pPr>
+    </w:p>
+    <w:p>
+      <w:pPr>
+        <w:pStyle w:val="ConfigWindow"/>
+      </w:pPr>
+    </w:p>
+    <w:p>
+      <w:pPr>
+        <w:pStyle w:val="ConfigWindow"/>
+      </w:pPr>
+    </w:p>
+    <w:p>
+      <w:pPr>
+        <w:pStyle w:val="ConfigWindow"/>
+      </w:pPr>
+    </w:p>
+    <w:p>
+      <w:pPr>
+        <w:pStyle w:val="ConfigWindow"/>
+      </w:pPr>
+    </w:p>
+    <w:p>
+      <w:pPr>
+        <w:pStyle w:val="ConfigWindow"/>
+      </w:pPr>
+    </w:p>
+    <w:p>
+      <w:pPr>
+        <w:pStyle w:val="ConfigWindow"/>
+      </w:pPr>
+    </w:p>
+    <w:p>
+      <w:pPr>
+        <w:pStyle w:val="ConfigWindow"/>
+      </w:pPr>
+    </w:p>
+    <w:p>
+      <w:pPr>
+        <w:pStyle w:val="ConfigWindow"/>
+      </w:pPr>
+    </w:p>
+    <w:p>
+      <w:pPr>
+        <w:pStyle w:val="ConfigWindow"/>
+      </w:pPr>
+    </w:p>
+    <w:p>
+      <w:pPr>
+        <w:pStyle w:val="ConfigWindow"/>
+      </w:pPr>
     </w:p>
     <w:p>
       <w:pPr>
@@ -3010,7 +3064,13 @@
               <w:jc w:val="center"/>
             </w:pPr>
             <w:r>
-              <w:t>192.168.11.4/27</w:t>
+              <w:t>192.168.11.4</w:t>
+            </w:r>
+            <w:r>
+              <w:t>5</w:t>
+            </w:r>
+            <w:r>
+              <w:t>/27</w:t>
             </w:r>
           </w:p>
         </w:tc>
@@ -9857,6 +9917,7 @@
     <w:rsid w:val="002A23BB"/>
     <w:rsid w:val="00343081"/>
     <w:rsid w:val="003C3F76"/>
+    <w:rsid w:val="003E2F94"/>
     <w:rsid w:val="003E7959"/>
     <w:rsid w:val="004C7412"/>
     <w:rsid w:val="007324DA"/>
@@ -9864,12 +9925,14 @@
     <w:rsid w:val="00931E64"/>
     <w:rsid w:val="0094109B"/>
     <w:rsid w:val="009C6CBC"/>
+    <w:rsid w:val="009F1145"/>
     <w:rsid w:val="00A02552"/>
     <w:rsid w:val="00DA403A"/>
     <w:rsid w:val="00DA56A2"/>
     <w:rsid w:val="00E168E9"/>
     <w:rsid w:val="00E90470"/>
     <w:rsid w:val="00F37B92"/>
+    <w:rsid w:val="00FB7694"/>
   </w:rsids>
   <m:mathPr>
     <m:mathFont m:val="Cambria Math"/>
